--- a/fundamentos/aula06/FC-A06-Exerc.docx
+++ b/fundamentos/aula06/FC-A06-Exerc.docx
@@ -154,7 +154,6 @@
         </w:rPr>
         <w:t xml:space="preserve">Se </w:t>
       </w:r>
-      <w:proofErr w:type="spellStart"/>
       <w:r>
         <w:rPr>
           <w:rFonts w:asciiTheme="minorHAnsi" w:hAnsiTheme="minorHAnsi" w:cs="Times New Roman"/>
@@ -163,7 +162,6 @@
         </w:rPr>
         <w:t>Edecio</w:t>
       </w:r>
-      <w:proofErr w:type="spellEnd"/>
       <w:r>
         <w:rPr>
           <w:rFonts w:asciiTheme="minorHAnsi" w:hAnsiTheme="minorHAnsi" w:cs="Times New Roman"/>
@@ -212,7 +210,6 @@
         </w:rPr>
         <w:t xml:space="preserve">Portanto, </w:t>
       </w:r>
-      <w:proofErr w:type="spellStart"/>
       <w:r>
         <w:rPr>
           <w:rFonts w:asciiTheme="minorHAnsi" w:hAnsiTheme="minorHAnsi" w:cs="Times New Roman"/>
@@ -221,7 +218,6 @@
         </w:rPr>
         <w:t>Edecio</w:t>
       </w:r>
-      <w:proofErr w:type="spellEnd"/>
       <w:r>
         <w:rPr>
           <w:rFonts w:asciiTheme="minorHAnsi" w:hAnsiTheme="minorHAnsi" w:cs="Times New Roman"/>
@@ -398,19 +394,8 @@
           <w:szCs w:val="20"/>
         </w:rPr>
         <w:tab/>
-        <w:t xml:space="preserve">1, 2 </w:t>
-      </w:r>
-      <w:proofErr w:type="spellStart"/>
-      <w:r>
-        <w:rPr>
-          <w:rFonts w:asciiTheme="minorHAnsi" w:hAnsiTheme="minorHAnsi" w:cs="Times New Roman"/>
-          <w:color w:val="548DD4" w:themeColor="text2" w:themeTint="99"/>
-          <w:sz w:val="20"/>
-          <w:szCs w:val="20"/>
-        </w:rPr>
-        <w:t>mt</w:t>
-      </w:r>
-      <w:proofErr w:type="spellEnd"/>
+        <w:t>1, 2 mt</w:t>
+      </w:r>
     </w:p>
     <w:p>
       <w:pPr>
@@ -454,18 +439,8 @@
           <w:szCs w:val="20"/>
         </w:rPr>
         <w:tab/>
-      </w:r>
-      <w:proofErr w:type="spellStart"/>
-      <w:r>
-        <w:rPr>
-          <w:rFonts w:asciiTheme="minorHAnsi" w:hAnsiTheme="minorHAnsi" w:cs="Times New Roman"/>
-          <w:color w:val="548DD4" w:themeColor="text2" w:themeTint="99"/>
-          <w:sz w:val="20"/>
-          <w:szCs w:val="20"/>
-        </w:rPr>
         <w:t>conc</w:t>
       </w:r>
-      <w:proofErr w:type="spellEnd"/>
     </w:p>
     <w:p>
       <w:pPr>
@@ -851,19 +826,8 @@
           <w:szCs w:val="20"/>
         </w:rPr>
         <w:tab/>
-        <w:t xml:space="preserve">1, 2 </w:t>
-      </w:r>
-      <w:proofErr w:type="spellStart"/>
-      <w:r>
-        <w:rPr>
-          <w:rFonts w:asciiTheme="minorHAnsi" w:hAnsiTheme="minorHAnsi" w:cs="Times New Roman"/>
-          <w:color w:val="548DD4" w:themeColor="text2" w:themeTint="99"/>
-          <w:sz w:val="20"/>
-          <w:szCs w:val="20"/>
-        </w:rPr>
-        <w:t>sh</w:t>
-      </w:r>
-      <w:proofErr w:type="spellEnd"/>
+        <w:t>1, 2 sh</w:t>
+      </w:r>
     </w:p>
     <w:p>
       <w:pPr>
@@ -907,19 +871,8 @@
           <w:szCs w:val="20"/>
         </w:rPr>
         <w:tab/>
-        <w:t xml:space="preserve">4, 3 </w:t>
-      </w:r>
-      <w:proofErr w:type="spellStart"/>
-      <w:r>
-        <w:rPr>
-          <w:rFonts w:asciiTheme="minorHAnsi" w:hAnsiTheme="minorHAnsi" w:cs="Times New Roman"/>
-          <w:color w:val="548DD4" w:themeColor="text2" w:themeTint="99"/>
-          <w:sz w:val="20"/>
-          <w:szCs w:val="20"/>
-        </w:rPr>
-        <w:t>mt</w:t>
-      </w:r>
-      <w:proofErr w:type="spellEnd"/>
+        <w:t>4, 3 mt</w:t>
+      </w:r>
     </w:p>
     <w:p>
       <w:pPr>
@@ -963,18 +916,8 @@
           <w:szCs w:val="20"/>
         </w:rPr>
         <w:tab/>
-      </w:r>
-      <w:proofErr w:type="spellStart"/>
-      <w:r>
-        <w:rPr>
-          <w:rFonts w:asciiTheme="minorHAnsi" w:hAnsiTheme="minorHAnsi" w:cs="Times New Roman"/>
-          <w:color w:val="548DD4" w:themeColor="text2" w:themeTint="99"/>
-          <w:sz w:val="20"/>
-          <w:szCs w:val="20"/>
-        </w:rPr>
         <w:t>conc</w:t>
       </w:r>
-      <w:proofErr w:type="spellEnd"/>
     </w:p>
     <w:p>
       <w:pPr>
@@ -1355,18 +1298,8 @@
           <w:szCs w:val="20"/>
         </w:rPr>
         <w:tab/>
-      </w:r>
-      <w:proofErr w:type="spellStart"/>
-      <w:r>
-        <w:rPr>
-          <w:rFonts w:asciiTheme="minorHAnsi" w:hAnsiTheme="minorHAnsi" w:cs="Times New Roman"/>
-          <w:color w:val="00B050"/>
-          <w:sz w:val="20"/>
-          <w:szCs w:val="20"/>
-        </w:rPr>
         <w:t>conc</w:t>
       </w:r>
-      <w:proofErr w:type="spellEnd"/>
     </w:p>
     <w:p>
       <w:pPr>
@@ -1410,19 +1343,8 @@
           <w:szCs w:val="20"/>
         </w:rPr>
         <w:tab/>
-        <w:t xml:space="preserve">2, 3 </w:t>
-      </w:r>
-      <w:proofErr w:type="spellStart"/>
-      <w:r>
-        <w:rPr>
-          <w:rFonts w:asciiTheme="minorHAnsi" w:hAnsiTheme="minorHAnsi" w:cs="Times New Roman"/>
-          <w:color w:val="548DD4" w:themeColor="text2" w:themeTint="99"/>
-          <w:sz w:val="20"/>
-          <w:szCs w:val="20"/>
-        </w:rPr>
-        <w:t>mt</w:t>
-      </w:r>
-      <w:proofErr w:type="spellEnd"/>
+        <w:t>2, 3 mt</w:t>
+      </w:r>
     </w:p>
     <w:p>
       <w:pPr>
@@ -1466,19 +1388,8 @@
           <w:szCs w:val="20"/>
         </w:rPr>
         <w:tab/>
-        <w:t xml:space="preserve">5 </w:t>
-      </w:r>
-      <w:proofErr w:type="spellStart"/>
-      <w:r>
-        <w:rPr>
-          <w:rFonts w:asciiTheme="minorHAnsi" w:hAnsiTheme="minorHAnsi" w:cs="Times New Roman"/>
-          <w:color w:val="548DD4" w:themeColor="text2" w:themeTint="99"/>
-          <w:sz w:val="20"/>
-          <w:szCs w:val="20"/>
-        </w:rPr>
-        <w:t>dn</w:t>
-      </w:r>
-      <w:proofErr w:type="spellEnd"/>
+        <w:t>5 dn</w:t>
+      </w:r>
     </w:p>
     <w:p>
       <w:pPr>
@@ -1788,15 +1699,24 @@
         <w:jc w:val="both"/>
         <w:rPr>
           <w:rFonts w:asciiTheme="minorHAnsi" w:hAnsiTheme="minorHAnsi" w:cs="Times New Roman"/>
-          <w:color w:val="548DD4" w:themeColor="text2" w:themeTint="99"/>
-          <w:sz w:val="20"/>
-          <w:szCs w:val="20"/>
-        </w:rPr>
-      </w:pPr>
-      <w:r>
-        <w:rPr>
-          <w:rFonts w:asciiTheme="minorHAnsi" w:hAnsiTheme="minorHAnsi" w:cs="Times New Roman"/>
-          <w:color w:val="548DD4" w:themeColor="text2" w:themeTint="99"/>
+          <w:color w:val="00B050"/>
+          <w:sz w:val="20"/>
+          <w:szCs w:val="20"/>
+        </w:rPr>
+      </w:pPr>
+      <w:r>
+        <w:rPr>
+          <w:rFonts w:asciiTheme="minorHAnsi" w:hAnsiTheme="minorHAnsi" w:cs="Times New Roman"/>
+          <w:color w:val="00B050"/>
+          <w:sz w:val="20"/>
+          <w:szCs w:val="20"/>
+        </w:rPr>
+        <w:t xml:space="preserve">.:. </w:t>
+      </w:r>
+      <w:r>
+        <w:rPr>
+          <w:rFonts w:asciiTheme="minorHAnsi" w:hAnsiTheme="minorHAnsi" w:cs="Times New Roman"/>
+          <w:color w:val="00B050"/>
           <w:sz w:val="20"/>
           <w:szCs w:val="20"/>
         </w:rPr>
@@ -1805,7 +1725,7 @@
       <w:r>
         <w:rPr>
           <w:rFonts w:asciiTheme="minorHAnsi" w:hAnsiTheme="minorHAnsi" w:cs="Times New Roman"/>
-          <w:color w:val="548DD4" w:themeColor="text2" w:themeTint="99"/>
+          <w:color w:val="00B050"/>
           <w:sz w:val="20"/>
           <w:szCs w:val="20"/>
         </w:rPr>
@@ -1814,23 +1734,13 @@
       <w:r>
         <w:rPr>
           <w:rFonts w:asciiTheme="minorHAnsi" w:hAnsiTheme="minorHAnsi" w:cs="Times New Roman"/>
-          <w:color w:val="548DD4" w:themeColor="text2" w:themeTint="99"/>
+          <w:color w:val="00B050"/>
           <w:sz w:val="20"/>
           <w:szCs w:val="20"/>
         </w:rPr>
         <w:tab/>
-      </w:r>
-      <w:proofErr w:type="spellStart"/>
-      <w:r>
-        <w:rPr>
-          <w:rFonts w:asciiTheme="minorHAnsi" w:hAnsiTheme="minorHAnsi" w:cs="Times New Roman"/>
-          <w:color w:val="548DD4" w:themeColor="text2" w:themeTint="99"/>
-          <w:sz w:val="20"/>
-          <w:szCs w:val="20"/>
-        </w:rPr>
         <w:t>conc</w:t>
       </w:r>
-      <w:proofErr w:type="spellEnd"/>
     </w:p>
     <w:p>
       <w:pPr>
@@ -1874,19 +1784,8 @@
           <w:szCs w:val="20"/>
         </w:rPr>
         <w:tab/>
-        <w:t xml:space="preserve">1, 3 </w:t>
-      </w:r>
-      <w:proofErr w:type="spellStart"/>
-      <w:r>
-        <w:rPr>
-          <w:rFonts w:asciiTheme="minorHAnsi" w:hAnsiTheme="minorHAnsi" w:cs="Times New Roman"/>
-          <w:color w:val="548DD4" w:themeColor="text2" w:themeTint="99"/>
-          <w:sz w:val="20"/>
-          <w:szCs w:val="20"/>
-        </w:rPr>
-        <w:t>mt</w:t>
-      </w:r>
-      <w:proofErr w:type="spellEnd"/>
+        <w:t>1, 3 mt</w:t>
+      </w:r>
     </w:p>
     <w:p>
       <w:pPr>
@@ -1930,19 +1829,8 @@
           <w:szCs w:val="20"/>
         </w:rPr>
         <w:tab/>
-        <w:t xml:space="preserve">2, 5 </w:t>
-      </w:r>
-      <w:proofErr w:type="spellStart"/>
-      <w:r>
-        <w:rPr>
-          <w:rFonts w:asciiTheme="minorHAnsi" w:hAnsiTheme="minorHAnsi" w:cs="Times New Roman"/>
-          <w:color w:val="548DD4" w:themeColor="text2" w:themeTint="99"/>
-          <w:sz w:val="20"/>
-          <w:szCs w:val="20"/>
-        </w:rPr>
-        <w:t>mt</w:t>
-      </w:r>
-      <w:proofErr w:type="spellEnd"/>
+        <w:t>2, 5 mt</w:t>
+      </w:r>
     </w:p>
     <w:p>
       <w:pPr>
@@ -1986,19 +1874,8 @@
           <w:szCs w:val="20"/>
         </w:rPr>
         <w:tab/>
-        <w:t xml:space="preserve">6 </w:t>
-      </w:r>
-      <w:proofErr w:type="spellStart"/>
-      <w:r>
-        <w:rPr>
-          <w:rFonts w:asciiTheme="minorHAnsi" w:hAnsiTheme="minorHAnsi" w:cs="Times New Roman"/>
-          <w:color w:val="548DD4" w:themeColor="text2" w:themeTint="99"/>
-          <w:sz w:val="20"/>
-          <w:szCs w:val="20"/>
-        </w:rPr>
-        <w:t>dn</w:t>
-      </w:r>
-      <w:proofErr w:type="spellEnd"/>
+        <w:t>6 dn</w:t>
+      </w:r>
     </w:p>
     <w:p>
       <w:pPr>
@@ -2108,7 +1985,25 @@
           <w:sz w:val="20"/>
           <w:szCs w:val="20"/>
         </w:rPr>
-        <w:t>J = time Joga bem</w:t>
+        <w:t xml:space="preserve">J = </w:t>
+      </w:r>
+      <w:proofErr w:type="gramStart"/>
+      <w:r>
+        <w:rPr>
+          <w:rFonts w:asciiTheme="minorHAnsi" w:hAnsiTheme="minorHAnsi" w:cs="Times New Roman"/>
+          <w:sz w:val="20"/>
+          <w:szCs w:val="20"/>
+        </w:rPr>
+        <w:t>time Joga</w:t>
+      </w:r>
+      <w:proofErr w:type="gramEnd"/>
+      <w:r>
+        <w:rPr>
+          <w:rFonts w:asciiTheme="minorHAnsi" w:hAnsiTheme="minorHAnsi" w:cs="Times New Roman"/>
+          <w:sz w:val="20"/>
+          <w:szCs w:val="20"/>
+        </w:rPr>
+        <w:t xml:space="preserve"> bem</w:t>
       </w:r>
     </w:p>
     <w:p>
@@ -2223,7 +2118,25 @@
           <w:sz w:val="20"/>
           <w:szCs w:val="20"/>
         </w:rPr>
-        <w:t>(J -&gt; G) ^ (~J -&gt; C) ^ (G -&gt; T) ^ ~T -&gt; C</w:t>
+        <w:t xml:space="preserve">(J -&gt; G) ^ (~J -&gt; C) ^ (G -&gt; T) ^ ~T </w:t>
+      </w:r>
+      <w:r>
+        <w:rPr>
+          <w:rFonts w:asciiTheme="minorHAnsi" w:hAnsiTheme="minorHAnsi" w:cs="Times New Roman"/>
+          <w:color w:val="548DD4" w:themeColor="text2" w:themeTint="99"/>
+          <w:sz w:val="20"/>
+          <w:szCs w:val="20"/>
+        </w:rPr>
+        <w:t>^</w:t>
+      </w:r>
+      <w:r>
+        <w:rPr>
+          <w:rFonts w:asciiTheme="minorHAnsi" w:hAnsiTheme="minorHAnsi" w:cs="Times New Roman"/>
+          <w:color w:val="548DD4" w:themeColor="text2" w:themeTint="99"/>
+          <w:sz w:val="20"/>
+          <w:szCs w:val="20"/>
+        </w:rPr>
+        <w:t xml:space="preserve"> C</w:t>
       </w:r>
     </w:p>
     <w:p>
@@ -2448,18 +2361,8 @@
           <w:szCs w:val="20"/>
         </w:rPr>
         <w:tab/>
-      </w:r>
-      <w:proofErr w:type="spellStart"/>
-      <w:r>
-        <w:rPr>
-          <w:rFonts w:asciiTheme="minorHAnsi" w:hAnsiTheme="minorHAnsi" w:cs="Times New Roman"/>
-          <w:color w:val="00B050"/>
-          <w:sz w:val="20"/>
-          <w:szCs w:val="20"/>
-        </w:rPr>
         <w:t>conc</w:t>
       </w:r>
-      <w:proofErr w:type="spellEnd"/>
     </w:p>
     <w:p>
       <w:pPr>
@@ -2503,19 +2406,8 @@
           <w:szCs w:val="20"/>
         </w:rPr>
         <w:tab/>
-        <w:t xml:space="preserve">3, 4 </w:t>
-      </w:r>
-      <w:proofErr w:type="spellStart"/>
-      <w:r>
-        <w:rPr>
-          <w:rFonts w:asciiTheme="minorHAnsi" w:hAnsiTheme="minorHAnsi" w:cs="Times New Roman"/>
-          <w:color w:val="548DD4" w:themeColor="text2" w:themeTint="99"/>
-          <w:sz w:val="20"/>
-          <w:szCs w:val="20"/>
-        </w:rPr>
-        <w:t>mt</w:t>
-      </w:r>
-      <w:proofErr w:type="spellEnd"/>
+        <w:t>3, 4 mt</w:t>
+      </w:r>
     </w:p>
     <w:p>
       <w:pPr>
@@ -2567,19 +2459,8 @@
           <w:sz w:val="20"/>
           <w:szCs w:val="20"/>
         </w:rPr>
-        <w:t xml:space="preserve">1, 6 </w:t>
-      </w:r>
-      <w:proofErr w:type="spellStart"/>
-      <w:r>
-        <w:rPr>
-          <w:rFonts w:asciiTheme="minorHAnsi" w:hAnsiTheme="minorHAnsi" w:cs="Times New Roman"/>
-          <w:color w:val="548DD4" w:themeColor="text2" w:themeTint="99"/>
-          <w:sz w:val="20"/>
-          <w:szCs w:val="20"/>
-        </w:rPr>
-        <w:t>mt</w:t>
-      </w:r>
-      <w:proofErr w:type="spellEnd"/>
+        <w:t>1, 6 mt</w:t>
+      </w:r>
     </w:p>
     <w:p>
       <w:pPr>
@@ -2624,6 +2505,15 @@
         </w:rPr>
         <w:tab/>
       </w:r>
+      <w:r>
+        <w:rPr>
+          <w:rFonts w:asciiTheme="minorHAnsi" w:hAnsiTheme="minorHAnsi" w:cs="Times New Roman"/>
+          <w:color w:val="548DD4" w:themeColor="text2" w:themeTint="99"/>
+          <w:sz w:val="20"/>
+          <w:szCs w:val="20"/>
+        </w:rPr>
+        <w:t>2, 7 mp</w:t>
+      </w:r>
     </w:p>
     <w:p>
       <w:pPr>
@@ -2672,7 +2562,33 @@
           <w:sz w:val="20"/>
           <w:szCs w:val="20"/>
         </w:rPr>
-        <w:t>. Se segurança é um problema, então o controle será aumentado. Se segurança não é um problema, então os negócios na internet irão aumentar. Portanto, se o controle não for aumentado, os negócios na Internet crescerão.</w:t>
+        <w:t xml:space="preserve">. Se segurança é um problema, então o controle será aumentado. Se segurança não é um problema, então os negócios na internet irão aumentar. Portanto, se o controle não for aumentado, os negócios na Internet </w:t>
+      </w:r>
+      <w:proofErr w:type="gramStart"/>
+      <w:r>
+        <w:rPr>
+          <w:rFonts w:asciiTheme="minorHAnsi" w:hAnsiTheme="minorHAnsi" w:cs="Times New Roman"/>
+          <w:sz w:val="20"/>
+          <w:szCs w:val="20"/>
+        </w:rPr>
+        <w:t>crescerão.</w:t>
+      </w:r>
+      <w:r>
+        <w:rPr>
+          <w:rFonts w:asciiTheme="minorHAnsi" w:hAnsiTheme="minorHAnsi" w:cs="Times New Roman"/>
+          <w:sz w:val="20"/>
+          <w:szCs w:val="20"/>
+        </w:rPr>
+        <w:t>/</w:t>
+      </w:r>
+      <w:proofErr w:type="gramEnd"/>
+      <w:r>
+        <w:rPr>
+          <w:rFonts w:asciiTheme="minorHAnsi" w:hAnsiTheme="minorHAnsi" w:cs="Times New Roman"/>
+          <w:sz w:val="20"/>
+          <w:szCs w:val="20"/>
+        </w:rPr>
+        <w:t>////</w:t>
       </w:r>
     </w:p>
     <w:p>
@@ -3057,8 +2973,18 @@
           <w:sz w:val="20"/>
           <w:szCs w:val="20"/>
         </w:rPr>
-        <w:t>A ( )</w:t>
-      </w:r>
+        <w:t xml:space="preserve">A </w:t>
+      </w:r>
+      <w:proofErr w:type="gramStart"/>
+      <w:r>
+        <w:rPr>
+          <w:rFonts w:ascii="Consolas" w:hAnsi="Consolas" w:cs="ArialMT"/>
+          <w:sz w:val="20"/>
+          <w:szCs w:val="20"/>
+        </w:rPr>
+        <w:t>( )</w:t>
+      </w:r>
+      <w:proofErr w:type="gramEnd"/>
       <w:r>
         <w:rPr>
           <w:rFonts w:cs="ArialMT"/>
@@ -3102,7 +3028,23 @@
           <w:sz w:val="20"/>
           <w:szCs w:val="20"/>
         </w:rPr>
-        <w:t>B ( )</w:t>
+        <w:t>B (</w:t>
+      </w:r>
+      <w:r>
+        <w:rPr>
+          <w:rFonts w:ascii="Consolas" w:hAnsi="Consolas" w:cs="ArialMT"/>
+          <w:sz w:val="20"/>
+          <w:szCs w:val="20"/>
+        </w:rPr>
+        <w:t>X</w:t>
+      </w:r>
+      <w:r>
+        <w:rPr>
+          <w:rFonts w:ascii="Consolas" w:hAnsi="Consolas" w:cs="ArialMT"/>
+          <w:sz w:val="20"/>
+          <w:szCs w:val="20"/>
+        </w:rPr>
+        <w:t>)</w:t>
       </w:r>
       <w:r>
         <w:rPr>
@@ -3147,14 +3089,23 @@
           <w:sz w:val="20"/>
           <w:szCs w:val="20"/>
         </w:rPr>
-        <w:t>C (</w:t>
-      </w:r>
+        <w:t xml:space="preserve">C </w:t>
+      </w:r>
+      <w:proofErr w:type="gramStart"/>
       <w:r>
         <w:rPr>
           <w:rFonts w:ascii="Consolas" w:hAnsi="Consolas" w:cs="ArialMT"/>
           <w:sz w:val="20"/>
           <w:szCs w:val="20"/>
         </w:rPr>
+        <w:t>(</w:t>
+      </w:r>
+      <w:r>
+        <w:rPr>
+          <w:rFonts w:ascii="Consolas" w:hAnsi="Consolas" w:cs="ArialMT"/>
+          <w:sz w:val="20"/>
+          <w:szCs w:val="20"/>
+        </w:rPr>
         <w:t xml:space="preserve"> </w:t>
       </w:r>
       <w:r>
@@ -3165,6 +3116,7 @@
         </w:rPr>
         <w:t>)</w:t>
       </w:r>
+      <w:proofErr w:type="gramEnd"/>
       <w:r>
         <w:rPr>
           <w:rFonts w:cs="ArialMT"/>
@@ -3208,8 +3160,18 @@
           <w:sz w:val="20"/>
           <w:szCs w:val="20"/>
         </w:rPr>
-        <w:t>D ( )</w:t>
-      </w:r>
+        <w:t xml:space="preserve">D </w:t>
+      </w:r>
+      <w:proofErr w:type="gramStart"/>
+      <w:r>
+        <w:rPr>
+          <w:rFonts w:ascii="Consolas" w:hAnsi="Consolas" w:cs="ArialMT"/>
+          <w:sz w:val="20"/>
+          <w:szCs w:val="20"/>
+        </w:rPr>
+        <w:t>( )</w:t>
+      </w:r>
+      <w:proofErr w:type="gramEnd"/>
       <w:r>
         <w:rPr>
           <w:rFonts w:cs="ArialMT"/>
@@ -3249,8 +3211,18 @@
           <w:sz w:val="20"/>
           <w:szCs w:val="20"/>
         </w:rPr>
-        <w:t>E ( )</w:t>
-      </w:r>
+        <w:t xml:space="preserve">E </w:t>
+      </w:r>
+      <w:proofErr w:type="gramStart"/>
+      <w:r>
+        <w:rPr>
+          <w:rFonts w:ascii="Consolas" w:hAnsi="Consolas" w:cs="ArialMT"/>
+          <w:sz w:val="20"/>
+          <w:szCs w:val="20"/>
+        </w:rPr>
+        <w:t>( )</w:t>
+      </w:r>
+      <w:proofErr w:type="gramEnd"/>
       <w:r>
         <w:rPr>
           <w:rFonts w:cs="ArialMT"/>
@@ -3306,7 +3278,6 @@
         </w:rPr>
         <w:t xml:space="preserve">. </w:t>
       </w:r>
-      <w:proofErr w:type="spellStart"/>
       <w:r>
         <w:rPr>
           <w:rFonts w:cs="ArialMT"/>
@@ -3315,7 +3286,6 @@
         </w:rPr>
         <w:t>Vanilza</w:t>
       </w:r>
-      <w:proofErr w:type="spellEnd"/>
       <w:r>
         <w:rPr>
           <w:rFonts w:cs="ArialMT"/>
@@ -3487,8 +3457,18 @@
           <w:sz w:val="20"/>
           <w:szCs w:val="20"/>
         </w:rPr>
-        <w:t>A ( )</w:t>
-      </w:r>
+        <w:t xml:space="preserve">A </w:t>
+      </w:r>
+      <w:proofErr w:type="gramStart"/>
+      <w:r>
+        <w:rPr>
+          <w:rFonts w:ascii="Consolas" w:hAnsi="Consolas" w:cs="ArialMT"/>
+          <w:sz w:val="20"/>
+          <w:szCs w:val="20"/>
+        </w:rPr>
+        <w:t>( )</w:t>
+      </w:r>
+      <w:proofErr w:type="gramEnd"/>
       <w:r>
         <w:rPr>
           <w:rFonts w:eastAsia="Times New Roman" w:cs="Times New Roman"/>
@@ -3549,7 +3529,23 @@
           <w:sz w:val="20"/>
           <w:szCs w:val="20"/>
         </w:rPr>
-        <w:t>B ( )</w:t>
+        <w:t>B (</w:t>
+      </w:r>
+      <w:r>
+        <w:rPr>
+          <w:rFonts w:ascii="Consolas" w:hAnsi="Consolas" w:cs="ArialMT"/>
+          <w:sz w:val="20"/>
+          <w:szCs w:val="20"/>
+        </w:rPr>
+        <w:t>X</w:t>
+      </w:r>
+      <w:r>
+        <w:rPr>
+          <w:rFonts w:ascii="Consolas" w:hAnsi="Consolas" w:cs="ArialMT"/>
+          <w:sz w:val="20"/>
+          <w:szCs w:val="20"/>
+        </w:rPr>
+        <w:t>)</w:t>
       </w:r>
       <w:r>
         <w:rPr>
@@ -3560,7 +3556,6 @@
         </w:rPr>
         <w:t xml:space="preserve"> </w:t>
       </w:r>
-      <w:proofErr w:type="spellStart"/>
       <w:r>
         <w:rPr>
           <w:rFonts w:cs="ArialMT"/>
@@ -3569,7 +3564,6 @@
         </w:rPr>
         <w:t>Vanilza</w:t>
       </w:r>
-      <w:proofErr w:type="spellEnd"/>
       <w:r>
         <w:rPr>
           <w:rFonts w:cs="ArialMT"/>
@@ -3613,8 +3607,18 @@
           <w:sz w:val="20"/>
           <w:szCs w:val="20"/>
         </w:rPr>
-        <w:t>C ( )</w:t>
-      </w:r>
+        <w:t xml:space="preserve">C </w:t>
+      </w:r>
+      <w:proofErr w:type="gramStart"/>
+      <w:r>
+        <w:rPr>
+          <w:rFonts w:ascii="Consolas" w:hAnsi="Consolas" w:cs="ArialMT"/>
+          <w:sz w:val="20"/>
+          <w:szCs w:val="20"/>
+        </w:rPr>
+        <w:t>( )</w:t>
+      </w:r>
+      <w:proofErr w:type="gramEnd"/>
       <w:r>
         <w:rPr>
           <w:rFonts w:eastAsia="Times New Roman" w:cs="Times New Roman"/>
@@ -3624,7 +3628,6 @@
         </w:rPr>
         <w:t xml:space="preserve"> </w:t>
       </w:r>
-      <w:proofErr w:type="spellStart"/>
       <w:r>
         <w:rPr>
           <w:rFonts w:cs="ArialMT"/>
@@ -3633,7 +3636,6 @@
         </w:rPr>
         <w:t>Vanilza</w:t>
       </w:r>
-      <w:proofErr w:type="spellEnd"/>
       <w:r>
         <w:rPr>
           <w:rFonts w:cs="ArialMT"/>
@@ -3677,8 +3679,18 @@
           <w:sz w:val="20"/>
           <w:szCs w:val="20"/>
         </w:rPr>
-        <w:t>D ( )</w:t>
-      </w:r>
+        <w:t xml:space="preserve">D </w:t>
+      </w:r>
+      <w:proofErr w:type="gramStart"/>
+      <w:r>
+        <w:rPr>
+          <w:rFonts w:ascii="Consolas" w:hAnsi="Consolas" w:cs="ArialMT"/>
+          <w:sz w:val="20"/>
+          <w:szCs w:val="20"/>
+        </w:rPr>
+        <w:t>( )</w:t>
+      </w:r>
+      <w:proofErr w:type="gramEnd"/>
       <w:r>
         <w:rPr>
           <w:rFonts w:eastAsia="Times New Roman" w:cs="Times New Roman"/>
@@ -3736,8 +3748,18 @@
           <w:sz w:val="20"/>
           <w:szCs w:val="20"/>
         </w:rPr>
-        <w:t>E ( )</w:t>
-      </w:r>
+        <w:t xml:space="preserve">E </w:t>
+      </w:r>
+      <w:proofErr w:type="gramStart"/>
+      <w:r>
+        <w:rPr>
+          <w:rFonts w:ascii="Consolas" w:hAnsi="Consolas" w:cs="ArialMT"/>
+          <w:sz w:val="20"/>
+          <w:szCs w:val="20"/>
+        </w:rPr>
+        <w:t>( )</w:t>
+      </w:r>
+      <w:proofErr w:type="gramEnd"/>
       <w:r>
         <w:rPr>
           <w:rFonts w:eastAsia="Times New Roman" w:cs="Times New Roman"/>
@@ -3747,7 +3769,6 @@
         </w:rPr>
         <w:t xml:space="preserve"> </w:t>
       </w:r>
-      <w:proofErr w:type="spellStart"/>
       <w:r>
         <w:rPr>
           <w:rFonts w:cs="ArialMT"/>
@@ -3756,7 +3777,6 @@
         </w:rPr>
         <w:t>Vanilza</w:t>
       </w:r>
-      <w:proofErr w:type="spellEnd"/>
       <w:r>
         <w:rPr>
           <w:rFonts w:cs="ArialMT"/>
@@ -3859,17 +3879,8 @@
           <w:sz w:val="20"/>
           <w:szCs w:val="20"/>
         </w:rPr>
-        <w:t xml:space="preserve">. Modus </w:t>
-      </w:r>
-      <w:proofErr w:type="spellStart"/>
-      <w:r>
-        <w:rPr>
-          <w:sz w:val="20"/>
-          <w:szCs w:val="20"/>
-        </w:rPr>
-        <w:t>Tollens</w:t>
-      </w:r>
-      <w:proofErr w:type="spellEnd"/>
+        <w:t>. Modus Tollens</w:t>
+      </w:r>
     </w:p>
     <w:p>
       <w:pPr>
@@ -3934,7 +3945,7 @@
       </w:r>
     </w:p>
     <w:sectPr>
-      <w:headerReference w:type="default" r:id="rId7"/>
+      <w:headerReference w:type="default" r:id="rId8"/>
       <w:pgSz w:w="11906" w:h="16838"/>
       <w:pgMar w:top="680" w:right="851" w:bottom="680" w:left="851" w:header="709" w:footer="709" w:gutter="0"/>
       <w:cols w:space="708"/>
@@ -8317,4 +8328,16 @@
   <a:objectDefaults/>
   <a:extraClrSchemeLst/>
 </a:theme>
+</file>
+
+<file path=customXml/item1.xml><?xml version="1.0" encoding="utf-8"?>
+<b:Sources xmlns:b="http://schemas.openxmlformats.org/officeDocument/2006/bibliography" xmlns="http://schemas.openxmlformats.org/officeDocument/2006/bibliography" SelectedStyle="\APASixthEditionOfficeOnline.xsl" StyleName="APA" Version="6"/>
+</file>
+
+<file path=customXml/itemProps1.xml><?xml version="1.0" encoding="utf-8"?>
+<ds:datastoreItem xmlns:ds="http://schemas.openxmlformats.org/officeDocument/2006/customXml" ds:itemID="{2366D41B-2A7A-4FB6-8A8B-3A3E3BAD06C1}">
+  <ds:schemaRefs>
+    <ds:schemaRef ds:uri="http://schemas.openxmlformats.org/officeDocument/2006/bibliography"/>
+  </ds:schemaRefs>
+</ds:datastoreItem>
 </file>